--- a/Assessment-Versions/6CS030 Big Data Assessment Report - Authors (Morgan J. Ransley K.)-V3.docx
+++ b/Assessment-Versions/6CS030 Big Data Assessment Report - Authors (Morgan J. Ransley K.)-V3.docx
@@ -3355,6 +3355,48 @@
       <w:lang w:val="en-GB" w:eastAsia="en-GB"/>
     </w:rPr>
   </w:style>
+  <w:style w:type="character" w:styleId="CommentReference">
+    <w:name w:val="annotation reference"/>
+    <w:basedOn w:val="DefaultParagraphFont"/>
+    <w:rsid w:val="00AE3242"/>
+    <w:rPr>
+      <w:sz w:val="16"/>
+      <w:szCs w:val="16"/>
+    </w:rPr>
+  </w:style>
+  <w:style w:type="paragraph" w:styleId="CommentText">
+    <w:name w:val="annotation text"/>
+    <w:basedOn w:val="Normal"/>
+    <w:link w:val="CommentTextChar"/>
+    <w:rsid w:val="00AE3242"/>
+  </w:style>
+  <w:style w:type="character" w:customStyle="1" w:styleId="CommentTextChar">
+    <w:name w:val="Comment Text Char"/>
+    <w:basedOn w:val="DefaultParagraphFont"/>
+    <w:link w:val="CommentText"/>
+    <w:rsid w:val="00AE3242"/>
+  </w:style>
+  <w:style w:type="paragraph" w:styleId="CommentSubject">
+    <w:name w:val="annotation subject"/>
+    <w:basedOn w:val="CommentText"/>
+    <w:next w:val="CommentText"/>
+    <w:link w:val="CommentSubjectChar"/>
+    <w:rsid w:val="00AE3242"/>
+    <w:rPr>
+      <w:b/>
+      <w:bCs/>
+    </w:rPr>
+  </w:style>
+  <w:style w:type="character" w:customStyle="1" w:styleId="CommentSubjectChar">
+    <w:name w:val="Comment Subject Char"/>
+    <w:basedOn w:val="CommentTextChar"/>
+    <w:link w:val="CommentSubject"/>
+    <w:rsid w:val="00AE3242"/>
+    <w:rPr>
+      <w:b/>
+      <w:bCs/>
+    </w:rPr>
+  </w:style>
 </w:styles>
 </file>
 
